--- a/example/output/example.docx
+++ b/example/output/example.docx
@@ -15,7 +15,7 @@
         <w:pStyle w:val="FirstParagraph"/>
       </w:pPr>
       <w:r>
-        <w:t xml:space="preserve">Demo example used for the testing of the ipxact2systemverilog tool.</w:t>
+        <w:t xml:space="preserve">Demo example used for the testing of the ipxact2sv tool.</w:t>
       </w:r>
     </w:p>
     <w:p>
